--- a/Biology GT Notes.docx
+++ b/Biology GT Notes.docx
@@ -797,6 +797,51 @@
     <w:p>
       <w:r>
         <w:t>Gamete Cell: A cell used for sexual reproduction that contains a haploid set of chromosomes.</w:t>
+      </w:r>
+    </w:p>
+    <w:p>
+      <w:r>
+        <w:t>Autosomal Traits: Traits determined by chromosomes other than X or Y. These traits are dependent on the alleles given by their parents.</w:t>
+      </w:r>
+    </w:p>
+    <w:p>
+      <w:r>
+        <w:t>Allele: A variation of a genetic trait. Ex. Tall: Height;</w:t>
+      </w:r>
+    </w:p>
+    <w:p>
+      <w:r>
+        <w:t>Dominant Allele: An allele that takes precedence over other alleles in its expression.</w:t>
+      </w:r>
+    </w:p>
+    <w:p>
+      <w:r>
+        <w:t>Recessive Allele: An allele that is only expressed when paired with another recessive allele.</w:t>
+      </w:r>
+    </w:p>
+    <w:p>
+      <w:r>
+        <w:t>Incomplete Dominance: An allele that can only express itself when paired with itself and will express a third trait if paired with another allele.</w:t>
+      </w:r>
+    </w:p>
+    <w:p>
+      <w:r>
+        <w:t>Codominance: The expression of two traits simultaneously due to the presence of 2 dominant alleles.</w:t>
+      </w:r>
+    </w:p>
+    <w:p>
+      <w:r>
+        <w:t>Sex-Linked Traits: Traits determined by either the X or Y chromosome. The vast majority of these are found on the X chromosome.</w:t>
+      </w:r>
+    </w:p>
+    <w:p>
+      <w:r>
+        <w:t>Punnett Square: A visual representation of the probabilities of inheriting traits.</w:t>
+      </w:r>
+    </w:p>
+    <w:p>
+      <w:r>
+        <w:t>Pedigree: A visual representation of the genotype or phenotype of a family over multiple generations.</w:t>
       </w:r>
       <w:bookmarkStart w:id="0" w:name="_GoBack"/>
       <w:bookmarkEnd w:id="0"/>
